--- a/test_template.docx
+++ b/test_template.docx
@@ -169,8 +169,6 @@
               </w:rPr>
               <w:t>9</w:t>
             </w:r>
-            <w:bookmarkStart w:id="0" w:name="_GoBack"/>
-            <w:bookmarkEnd w:id="0"/>
             <w:r>
               <w:rPr>
                 <w:rStyle w:val="a5"/>
@@ -414,6 +412,8 @@
         </w:rPr>
         <w:fldChar w:fldCharType="end"/>
       </w:r>
+      <w:bookmarkStart w:id="0" w:name="_GoBack"/>
+      <w:bookmarkEnd w:id="0"/>
     </w:p>
     <w:p>
       <w:pPr>
@@ -1078,7 +1078,7 @@
     </w:p>
     <w:sectPr>
       <w:pgSz w:w="11906" w:h="16838"/>
-      <w:pgMar w:top="1440" w:right="1800" w:bottom="1440" w:left="1800" w:header="851" w:footer="992" w:gutter="0"/>
+      <w:pgMar w:top="1418" w:right="1418" w:bottom="1418" w:left="1814" w:header="851" w:footer="992" w:gutter="0"/>
       <w:cols w:space="425"/>
       <w:docGrid w:type="lines" w:linePitch="312"/>
     </w:sectPr>

--- a/test_template.docx
+++ b/test_template.docx
@@ -8,7 +8,7 @@
         <w:tblLook w:val="01E0" w:firstRow="1" w:lastRow="1" w:firstColumn="1" w:lastColumn="1" w:noHBand="0" w:noVBand="0"/>
       </w:tblPr>
       <w:tblGrid>
-        <w:gridCol w:w="1927"/>
+        <w:gridCol w:w="2324"/>
         <w:gridCol w:w="6476"/>
       </w:tblGrid>
       <w:tr>
@@ -40,8 +40,8 @@
               </w:rPr>
               <w:drawing>
                 <wp:inline distT="0" distB="0" distL="0" distR="0">
-                  <wp:extent cx="1000125" cy="1000125"/>
-                  <wp:effectExtent l="19050" t="0" r="9525" b="0"/>
+                  <wp:extent cx="1338943" cy="1338943"/>
+                  <wp:effectExtent l="0" t="0" r="0" b="0"/>
                   <wp:docPr id="4" name="图片 4"/>
                   <wp:cNvGraphicFramePr>
                     <a:graphicFrameLocks xmlns:a="http://schemas.openxmlformats.org/drawingml/2006/main" noChangeAspect="1"/>
@@ -56,7 +56,7 @@
                           </pic:cNvPicPr>
                         </pic:nvPicPr>
                         <pic:blipFill>
-                          <a:blip r:embed="rId6" cstate="print"/>
+                          <a:blip r:embed="rId7" cstate="print"/>
                           <a:srcRect/>
                           <a:stretch>
                             <a:fillRect/>
@@ -65,7 +65,7 @@
                         <pic:spPr bwMode="auto">
                           <a:xfrm>
                             <a:off x="0" y="0"/>
-                            <a:ext cx="1000125" cy="1000125"/>
+                            <a:ext cx="1348595" cy="1348595"/>
                           </a:xfrm>
                           <a:prstGeom prst="rect">
                             <a:avLst/>
@@ -96,7 +96,7 @@
               <w:widowControl/>
               <w:jc w:val="center"/>
               <w:rPr>
-                <w:rFonts w:ascii="方正姚体" w:eastAsia="方正姚体" w:hAnsi="宋体"/>
+                <w:rFonts w:ascii="宋体" w:hAnsi="宋体"/>
                 <w:b/>
                 <w:kern w:val="0"/>
                 <w:sz w:val="46"/>
@@ -105,7 +105,7 @@
             </w:pPr>
             <w:r>
               <w:rPr>
-                <w:rFonts w:ascii="方正姚体" w:eastAsia="方正姚体" w:hAnsi="宋体" w:cs="Arial" w:hint="eastAsia"/>
+                <w:rFonts w:ascii="宋体" w:hAnsi="宋体" w:cs="Arial" w:hint="eastAsia"/>
                 <w:b/>
                 <w:sz w:val="46"/>
                 <w:szCs w:val="36"/>
@@ -144,7 +144,7 @@
               <w:widowControl/>
               <w:jc w:val="center"/>
               <w:rPr>
-                <w:rFonts w:cs="Arial"/>
+                <w:rFonts w:ascii="宋体" w:hAnsi="宋体" w:cs="Arial"/>
                 <w:b/>
                 <w:bCs/>
                 <w:sz w:val="32"/>
@@ -154,7 +154,7 @@
             <w:r>
               <w:rPr>
                 <w:rStyle w:val="a5"/>
-                <w:rFonts w:cs="Arial" w:hint="eastAsia"/>
+                <w:rFonts w:ascii="宋体" w:hAnsi="宋体" w:cs="Arial" w:hint="eastAsia"/>
                 <w:sz w:val="32"/>
                 <w:szCs w:val="32"/>
               </w:rPr>
@@ -163,7 +163,7 @@
             <w:r>
               <w:rPr>
                 <w:rStyle w:val="a5"/>
-                <w:rFonts w:cs="Arial"/>
+                <w:rFonts w:ascii="宋体" w:hAnsi="宋体" w:cs="Arial"/>
                 <w:sz w:val="32"/>
                 <w:szCs w:val="32"/>
               </w:rPr>
@@ -172,16 +172,17 @@
             <w:r>
               <w:rPr>
                 <w:rStyle w:val="a5"/>
-                <w:rFonts w:cs="Arial" w:hint="eastAsia"/>
+                <w:rFonts w:ascii="宋体" w:hAnsi="宋体" w:cs="Arial" w:hint="eastAsia"/>
                 <w:sz w:val="32"/>
                 <w:szCs w:val="32"/>
               </w:rPr>
               <w:t>年食品科技学院研究生入学</w:t>
             </w:r>
+            <w:proofErr w:type="gramStart"/>
             <w:r>
               <w:rPr>
                 <w:rStyle w:val="a5"/>
-                <w:rFonts w:cs="Arial" w:hint="eastAsia"/>
+                <w:rFonts w:ascii="宋体" w:hAnsi="宋体" w:cs="Arial" w:hint="eastAsia"/>
                 <w:sz w:val="32"/>
                 <w:szCs w:val="32"/>
               </w:rPr>
@@ -190,16 +191,17 @@
             <w:r>
               <w:rPr>
                 <w:rStyle w:val="a5"/>
-                <w:rFonts w:cs="Arial" w:hint="eastAsia"/>
+                <w:rFonts w:ascii="宋体" w:hAnsi="宋体" w:cs="Arial" w:hint="eastAsia"/>
                 <w:sz w:val="32"/>
                 <w:szCs w:val="32"/>
               </w:rPr>
               <w:t>面</w:t>
             </w:r>
+            <w:proofErr w:type="gramEnd"/>
             <w:r>
               <w:rPr>
                 <w:rStyle w:val="a5"/>
-                <w:rFonts w:cs="Arial" w:hint="eastAsia"/>
+                <w:rFonts w:ascii="宋体" w:hAnsi="宋体" w:cs="Arial" w:hint="eastAsia"/>
                 <w:sz w:val="32"/>
                 <w:szCs w:val="32"/>
               </w:rPr>
@@ -208,7 +210,7 @@
             <w:r>
               <w:rPr>
                 <w:rStyle w:val="a5"/>
-                <w:rFonts w:cs="Arial" w:hint="eastAsia"/>
+                <w:rFonts w:ascii="宋体" w:hAnsi="宋体" w:cs="Arial" w:hint="eastAsia"/>
                 <w:sz w:val="32"/>
                 <w:szCs w:val="32"/>
               </w:rPr>
@@ -222,13 +224,15 @@
       <w:pPr>
         <w:jc w:val="center"/>
         <w:rPr>
-          <w:b/>
-          <w:sz w:val="24"/>
+          <w:rFonts w:ascii="宋体" w:hAnsi="宋体"/>
+          <w:b/>
+          <w:sz w:val="24"/>
+          <w:u w:val="single"/>
         </w:rPr>
       </w:pPr>
       <w:r>
         <w:rPr>
-          <w:rFonts w:hint="eastAsia"/>
+          <w:rFonts w:ascii="宋体" w:hAnsi="宋体" w:hint="eastAsia"/>
           <w:b/>
           <w:sz w:val="24"/>
         </w:rPr>
@@ -236,7 +240,7 @@
       </w:r>
       <w:r>
         <w:rPr>
-          <w:rFonts w:hint="eastAsia"/>
+          <w:rFonts w:ascii="宋体" w:hAnsi="宋体" w:hint="eastAsia"/>
           <w:b/>
           <w:sz w:val="24"/>
         </w:rPr>
@@ -244,7 +248,7 @@
       </w:r>
       <w:r>
         <w:rPr>
-          <w:rFonts w:hint="eastAsia"/>
+          <w:rFonts w:ascii="宋体" w:hAnsi="宋体" w:hint="eastAsia"/>
           <w:b/>
           <w:sz w:val="24"/>
         </w:rPr>
@@ -252,6 +256,7 @@
       </w:r>
       <w:r>
         <w:rPr>
+          <w:rFonts w:ascii="宋体" w:hAnsi="宋体"/>
           <w:b/>
           <w:sz w:val="24"/>
         </w:rPr>
@@ -259,6 +264,7 @@
       </w:r>
       <w:r>
         <w:rPr>
+          <w:rFonts w:ascii="宋体" w:hAnsi="宋体"/>
           <w:b/>
           <w:sz w:val="24"/>
           <w:u w:val="single"/>
@@ -267,6 +273,7 @@
       </w:r>
       <w:r>
         <w:rPr>
+          <w:rFonts w:ascii="宋体" w:hAnsi="宋体"/>
           <w:b/>
           <w:sz w:val="24"/>
           <w:u w:val="single"/>
@@ -275,7 +282,7 @@
       </w:r>
       <w:r>
         <w:rPr>
-          <w:rFonts w:hint="eastAsia"/>
+          <w:rFonts w:ascii="宋体" w:hAnsi="宋体" w:hint="eastAsia"/>
           <w:b/>
           <w:sz w:val="24"/>
           <w:u w:val="single"/>
@@ -284,6 +291,7 @@
       </w:r>
       <w:r>
         <w:rPr>
+          <w:rFonts w:ascii="宋体" w:hAnsi="宋体"/>
           <w:b/>
           <w:sz w:val="24"/>
           <w:u w:val="single"/>
@@ -292,6 +300,7 @@
       </w:r>
       <w:r>
         <w:rPr>
+          <w:rFonts w:ascii="宋体" w:hAnsi="宋体"/>
           <w:b/>
           <w:sz w:val="24"/>
           <w:u w:val="single"/>
@@ -300,6 +309,7 @@
       </w:r>
       <w:r>
         <w:rPr>
+          <w:rFonts w:ascii="宋体" w:hAnsi="宋体"/>
           <w:b/>
           <w:noProof/>
           <w:sz w:val="24"/>
@@ -309,6 +319,7 @@
       </w:r>
       <w:r>
         <w:rPr>
+          <w:rFonts w:ascii="宋体" w:hAnsi="宋体"/>
           <w:b/>
           <w:sz w:val="24"/>
           <w:u w:val="single"/>
@@ -317,7 +328,7 @@
       </w:r>
       <w:r>
         <w:rPr>
-          <w:rFonts w:hint="eastAsia"/>
+          <w:rFonts w:ascii="宋体" w:hAnsi="宋体" w:hint="eastAsia"/>
           <w:b/>
           <w:sz w:val="24"/>
         </w:rPr>
@@ -325,7 +336,7 @@
       </w:r>
       <w:r>
         <w:rPr>
-          <w:rFonts w:hint="eastAsia"/>
+          <w:rFonts w:ascii="宋体" w:hAnsi="宋体" w:hint="eastAsia"/>
           <w:b/>
           <w:sz w:val="24"/>
         </w:rPr>
@@ -333,7 +344,7 @@
       </w:r>
       <w:r>
         <w:rPr>
-          <w:rFonts w:hint="eastAsia"/>
+          <w:rFonts w:ascii="宋体" w:hAnsi="宋体" w:hint="eastAsia"/>
           <w:b/>
           <w:sz w:val="24"/>
         </w:rPr>
@@ -341,7 +352,7 @@
       </w:r>
       <w:r>
         <w:rPr>
-          <w:rFonts w:hint="eastAsia"/>
+          <w:rFonts w:ascii="宋体" w:hAnsi="宋体" w:hint="eastAsia"/>
           <w:b/>
           <w:sz w:val="24"/>
         </w:rPr>
@@ -349,6 +360,7 @@
       </w:r>
       <w:r>
         <w:rPr>
+          <w:rFonts w:ascii="宋体" w:hAnsi="宋体"/>
           <w:b/>
           <w:sz w:val="24"/>
         </w:rPr>
@@ -356,6 +368,7 @@
       </w:r>
       <w:r>
         <w:rPr>
+          <w:rFonts w:ascii="宋体" w:hAnsi="宋体"/>
           <w:b/>
           <w:sz w:val="24"/>
           <w:u w:val="single"/>
@@ -364,6 +377,7 @@
       </w:r>
       <w:r>
         <w:rPr>
+          <w:rFonts w:ascii="宋体" w:hAnsi="宋体"/>
           <w:b/>
           <w:sz w:val="24"/>
           <w:u w:val="single"/>
@@ -372,7 +386,7 @@
       </w:r>
       <w:r>
         <w:rPr>
-          <w:rFonts w:hint="eastAsia"/>
+          <w:rFonts w:ascii="宋体" w:hAnsi="宋体" w:hint="eastAsia"/>
           <w:b/>
           <w:sz w:val="24"/>
           <w:u w:val="single"/>
@@ -381,6 +395,7 @@
       </w:r>
       <w:r>
         <w:rPr>
+          <w:rFonts w:ascii="宋体" w:hAnsi="宋体"/>
           <w:b/>
           <w:sz w:val="24"/>
           <w:u w:val="single"/>
@@ -389,6 +404,7 @@
       </w:r>
       <w:r>
         <w:rPr>
+          <w:rFonts w:ascii="宋体" w:hAnsi="宋体"/>
           <w:b/>
           <w:sz w:val="24"/>
           <w:u w:val="single"/>
@@ -397,6 +413,7 @@
       </w:r>
       <w:r>
         <w:rPr>
+          <w:rFonts w:ascii="宋体" w:hAnsi="宋体"/>
           <w:b/>
           <w:noProof/>
           <w:sz w:val="24"/>
@@ -406,77 +423,85 @@
       </w:r>
       <w:r>
         <w:rPr>
+          <w:rFonts w:ascii="宋体" w:hAnsi="宋体"/>
           <w:b/>
           <w:sz w:val="24"/>
           <w:u w:val="single"/>
         </w:rPr>
         <w:fldChar w:fldCharType="end"/>
       </w:r>
-      <w:bookmarkStart w:id="0" w:name="_GoBack"/>
-      <w:bookmarkEnd w:id="0"/>
     </w:p>
     <w:p>
       <w:pPr>
         <w:jc w:val="center"/>
         <w:rPr>
+          <w:rFonts w:ascii="宋体" w:hAnsi="宋体" w:hint="eastAsia"/>
+          <w:b/>
+          <w:sz w:val="24"/>
+          <w:u w:val="single"/>
+        </w:rPr>
+      </w:pPr>
+    </w:p>
+    <w:p>
+      <w:pPr>
+        <w:jc w:val="center"/>
+        <w:rPr>
+          <w:rFonts w:ascii="宋体" w:hAnsi="宋体"/>
           <w:b/>
           <w:sz w:val="44"/>
         </w:rPr>
       </w:pPr>
       <w:r>
         <w:rPr>
-          <w:rFonts w:hint="eastAsia"/>
+          <w:rFonts w:ascii="宋体" w:hAnsi="宋体" w:hint="eastAsia"/>
           <w:b/>
           <w:sz w:val="44"/>
         </w:rPr>
-        <w:t>试题编号</w:t>
-      </w:r>
-      <w:r>
-        <w:rPr>
-          <w:rFonts w:hint="eastAsia"/>
+        <w:t>试题编号：</w:t>
+      </w:r>
+      <w:r>
+        <w:rPr>
+          <w:rFonts w:ascii="宋体" w:hAnsi="宋体"/>
           <w:b/>
           <w:sz w:val="44"/>
         </w:rPr>
-        <w:t>：</w:t>
-      </w:r>
-      <w:r>
-        <w:rPr>
+        <w:fldChar w:fldCharType="begin"/>
+      </w:r>
+      <w:r>
+        <w:rPr>
+          <w:rFonts w:ascii="宋体" w:hAnsi="宋体"/>
           <w:b/>
           <w:sz w:val="44"/>
         </w:rPr>
-        <w:fldChar w:fldCharType="begin"/>
-      </w:r>
-      <w:r>
-        <w:rPr>
+        <w:instrText xml:space="preserve"> </w:instrText>
+      </w:r>
+      <w:r>
+        <w:rPr>
+          <w:rFonts w:ascii="宋体" w:hAnsi="宋体" w:hint="eastAsia"/>
           <w:b/>
           <w:sz w:val="44"/>
         </w:rPr>
+        <w:instrText>MERGEFIELD  test_number  \* MERGEFORMAT</w:instrText>
+      </w:r>
+      <w:r>
+        <w:rPr>
+          <w:rFonts w:ascii="宋体" w:hAnsi="宋体"/>
+          <w:b/>
+          <w:sz w:val="44"/>
+        </w:rPr>
         <w:instrText xml:space="preserve"> </w:instrText>
       </w:r>
       <w:r>
         <w:rPr>
-          <w:rFonts w:hint="eastAsia"/>
+          <w:rFonts w:ascii="宋体" w:hAnsi="宋体"/>
           <w:b/>
           <w:sz w:val="44"/>
         </w:rPr>
-        <w:instrText>MERGEFIELD  test_number  \* MERGEFORMAT</w:instrText>
-      </w:r>
-      <w:r>
-        <w:rPr>
-          <w:b/>
-          <w:sz w:val="44"/>
-        </w:rPr>
-        <w:instrText xml:space="preserve"> </w:instrText>
-      </w:r>
-      <w:r>
-        <w:rPr>
-          <w:b/>
-          <w:sz w:val="44"/>
-        </w:rPr>
         <w:fldChar w:fldCharType="separate"/>
       </w:r>
       <w:r>
         <w:rPr>
+          <w:rFonts w:ascii="宋体" w:hAnsi="宋体"/>
           <w:b/>
           <w:noProof/>
           <w:sz w:val="44"/>
@@ -485,6 +510,7 @@
       </w:r>
       <w:r>
         <w:rPr>
+          <w:rFonts w:ascii="宋体" w:hAnsi="宋体"/>
           <w:b/>
           <w:sz w:val="44"/>
         </w:rPr>
@@ -495,6 +521,7 @@
       <w:pPr>
         <w:jc w:val="left"/>
         <w:rPr>
+          <w:rFonts w:ascii="宋体" w:hAnsi="宋体"/>
           <w:b/>
           <w:sz w:val="24"/>
         </w:rPr>
@@ -503,21 +530,23 @@
     <w:tbl>
       <w:tblPr>
         <w:tblStyle w:val="aa"/>
-        <w:tblW w:w="9258" w:type="dxa"/>
+        <w:tblW w:w="9751" w:type="dxa"/>
+        <w:jc w:val="center"/>
         <w:shd w:val="clear" w:color="auto" w:fill="FFFFFF" w:themeFill="background1"/>
         <w:tblLook w:val="04A0" w:firstRow="1" w:lastRow="0" w:firstColumn="1" w:lastColumn="0" w:noHBand="0" w:noVBand="1"/>
       </w:tblPr>
       <w:tblGrid>
-        <w:gridCol w:w="926"/>
-        <w:gridCol w:w="8332"/>
+        <w:gridCol w:w="974"/>
+        <w:gridCol w:w="8777"/>
       </w:tblGrid>
       <w:tr>
         <w:trPr>
-          <w:trHeight w:val="2037"/>
+          <w:trHeight w:val="2137"/>
+          <w:jc w:val="center"/>
         </w:trPr>
         <w:tc>
           <w:tcPr>
-            <w:tcW w:w="926" w:type="dxa"/>
+            <w:tcW w:w="974" w:type="dxa"/>
             <w:shd w:val="clear" w:color="auto" w:fill="FFFFFF" w:themeFill="background1"/>
             <w:vAlign w:val="center"/>
           </w:tcPr>
@@ -525,6 +554,7 @@
             <w:pPr>
               <w:jc w:val="center"/>
               <w:rPr>
+                <w:rFonts w:ascii="宋体" w:hAnsi="宋体"/>
                 <w:b/>
                 <w:sz w:val="48"/>
                 <w:szCs w:val="48"/>
@@ -532,7 +562,7 @@
             </w:pPr>
             <w:r>
               <w:rPr>
-                <w:rFonts w:hint="eastAsia"/>
+                <w:rFonts w:ascii="宋体" w:hAnsi="宋体" w:hint="eastAsia"/>
                 <w:b/>
                 <w:sz w:val="48"/>
                 <w:szCs w:val="48"/>
@@ -543,7 +573,7 @@
         </w:tc>
         <w:tc>
           <w:tcPr>
-            <w:tcW w:w="8332" w:type="dxa"/>
+            <w:tcW w:w="8777" w:type="dxa"/>
             <w:shd w:val="clear" w:color="auto" w:fill="FFFFFF" w:themeFill="background1"/>
             <w:vAlign w:val="center"/>
           </w:tcPr>
@@ -551,29 +581,34 @@
             <w:pPr>
               <w:jc w:val="left"/>
               <w:rPr>
+                <w:rFonts w:ascii="宋体" w:hAnsi="宋体"/>
                 <w:sz w:val="24"/>
               </w:rPr>
             </w:pPr>
             <w:r>
               <w:rPr>
+                <w:rFonts w:ascii="宋体" w:hAnsi="宋体"/>
                 <w:sz w:val="24"/>
               </w:rPr>
               <w:fldChar w:fldCharType="begin"/>
             </w:r>
             <w:r>
               <w:rPr>
+                <w:rFonts w:ascii="宋体" w:hAnsi="宋体"/>
                 <w:sz w:val="24"/>
               </w:rPr>
               <w:instrText xml:space="preserve"> MERGEFIELD  question_1  \* MERGEFORMAT </w:instrText>
             </w:r>
             <w:r>
               <w:rPr>
+                <w:rFonts w:ascii="宋体" w:hAnsi="宋体"/>
                 <w:sz w:val="24"/>
               </w:rPr>
               <w:fldChar w:fldCharType="separate"/>
             </w:r>
             <w:r>
               <w:rPr>
+                <w:rFonts w:ascii="宋体" w:hAnsi="宋体"/>
                 <w:noProof/>
                 <w:sz w:val="24"/>
               </w:rPr>
@@ -581,6 +616,7 @@
             </w:r>
             <w:r>
               <w:rPr>
+                <w:rFonts w:ascii="宋体" w:hAnsi="宋体"/>
                 <w:sz w:val="24"/>
               </w:rPr>
               <w:fldChar w:fldCharType="end"/>
@@ -590,11 +626,12 @@
       </w:tr>
       <w:tr>
         <w:trPr>
-          <w:trHeight w:val="2141"/>
+          <w:trHeight w:val="2246"/>
+          <w:jc w:val="center"/>
         </w:trPr>
         <w:tc>
           <w:tcPr>
-            <w:tcW w:w="926" w:type="dxa"/>
+            <w:tcW w:w="974" w:type="dxa"/>
             <w:shd w:val="clear" w:color="auto" w:fill="FFFFFF" w:themeFill="background1"/>
             <w:vAlign w:val="center"/>
           </w:tcPr>
@@ -602,6 +639,7 @@
             <w:pPr>
               <w:jc w:val="center"/>
               <w:rPr>
+                <w:rFonts w:ascii="宋体" w:hAnsi="宋体"/>
                 <w:b/>
                 <w:sz w:val="48"/>
                 <w:szCs w:val="48"/>
@@ -609,7 +647,7 @@
             </w:pPr>
             <w:r>
               <w:rPr>
-                <w:rFonts w:hint="eastAsia"/>
+                <w:rFonts w:ascii="宋体" w:hAnsi="宋体" w:hint="eastAsia"/>
                 <w:b/>
                 <w:sz w:val="48"/>
                 <w:szCs w:val="48"/>
@@ -620,7 +658,7 @@
         </w:tc>
         <w:tc>
           <w:tcPr>
-            <w:tcW w:w="8332" w:type="dxa"/>
+            <w:tcW w:w="8777" w:type="dxa"/>
             <w:shd w:val="clear" w:color="auto" w:fill="FFFFFF" w:themeFill="background1"/>
             <w:vAlign w:val="center"/>
           </w:tcPr>
@@ -628,29 +666,34 @@
             <w:pPr>
               <w:jc w:val="left"/>
               <w:rPr>
+                <w:rFonts w:ascii="宋体" w:hAnsi="宋体"/>
                 <w:sz w:val="24"/>
               </w:rPr>
             </w:pPr>
             <w:r>
               <w:rPr>
+                <w:rFonts w:ascii="宋体" w:hAnsi="宋体"/>
                 <w:sz w:val="24"/>
               </w:rPr>
               <w:fldChar w:fldCharType="begin"/>
             </w:r>
             <w:r>
               <w:rPr>
+                <w:rFonts w:ascii="宋体" w:hAnsi="宋体"/>
                 <w:sz w:val="24"/>
               </w:rPr>
               <w:instrText xml:space="preserve"> MERGEFIELD  question_2  \* MERGEFORMAT </w:instrText>
             </w:r>
             <w:r>
               <w:rPr>
+                <w:rFonts w:ascii="宋体" w:hAnsi="宋体"/>
                 <w:sz w:val="24"/>
               </w:rPr>
               <w:fldChar w:fldCharType="separate"/>
             </w:r>
             <w:r>
               <w:rPr>
+                <w:rFonts w:ascii="宋体" w:hAnsi="宋体"/>
                 <w:noProof/>
                 <w:sz w:val="24"/>
               </w:rPr>
@@ -658,6 +701,7 @@
             </w:r>
             <w:r>
               <w:rPr>
+                <w:rFonts w:ascii="宋体" w:hAnsi="宋体"/>
                 <w:sz w:val="24"/>
               </w:rPr>
               <w:fldChar w:fldCharType="end"/>
@@ -667,11 +711,12 @@
       </w:tr>
       <w:tr>
         <w:trPr>
-          <w:trHeight w:val="1801"/>
+          <w:trHeight w:val="1890"/>
+          <w:jc w:val="center"/>
         </w:trPr>
         <w:tc>
           <w:tcPr>
-            <w:tcW w:w="926" w:type="dxa"/>
+            <w:tcW w:w="974" w:type="dxa"/>
             <w:shd w:val="clear" w:color="auto" w:fill="FFFFFF" w:themeFill="background1"/>
             <w:vAlign w:val="center"/>
           </w:tcPr>
@@ -679,6 +724,7 @@
             <w:pPr>
               <w:jc w:val="center"/>
               <w:rPr>
+                <w:rFonts w:ascii="宋体" w:hAnsi="宋体"/>
                 <w:b/>
                 <w:sz w:val="48"/>
                 <w:szCs w:val="48"/>
@@ -686,7 +732,7 @@
             </w:pPr>
             <w:r>
               <w:rPr>
-                <w:rFonts w:hint="eastAsia"/>
+                <w:rFonts w:ascii="宋体" w:hAnsi="宋体" w:hint="eastAsia"/>
                 <w:b/>
                 <w:sz w:val="48"/>
                 <w:szCs w:val="48"/>
@@ -697,7 +743,7 @@
         </w:tc>
         <w:tc>
           <w:tcPr>
-            <w:tcW w:w="8332" w:type="dxa"/>
+            <w:tcW w:w="8777" w:type="dxa"/>
             <w:shd w:val="clear" w:color="auto" w:fill="FFFFFF" w:themeFill="background1"/>
             <w:vAlign w:val="center"/>
           </w:tcPr>
@@ -705,29 +751,34 @@
             <w:pPr>
               <w:jc w:val="left"/>
               <w:rPr>
+                <w:rFonts w:ascii="宋体" w:hAnsi="宋体"/>
                 <w:sz w:val="24"/>
               </w:rPr>
             </w:pPr>
             <w:r>
               <w:rPr>
+                <w:rFonts w:ascii="宋体" w:hAnsi="宋体"/>
                 <w:sz w:val="24"/>
               </w:rPr>
               <w:fldChar w:fldCharType="begin"/>
             </w:r>
             <w:r>
               <w:rPr>
+                <w:rFonts w:ascii="宋体" w:hAnsi="宋体"/>
                 <w:sz w:val="24"/>
               </w:rPr>
               <w:instrText xml:space="preserve"> MERGEFIELD  question_3  \* MERGEFORMAT </w:instrText>
             </w:r>
             <w:r>
               <w:rPr>
+                <w:rFonts w:ascii="宋体" w:hAnsi="宋体"/>
                 <w:sz w:val="24"/>
               </w:rPr>
               <w:fldChar w:fldCharType="separate"/>
             </w:r>
             <w:r>
               <w:rPr>
+                <w:rFonts w:ascii="宋体" w:hAnsi="宋体"/>
                 <w:noProof/>
                 <w:sz w:val="24"/>
               </w:rPr>
@@ -735,6 +786,7 @@
             </w:r>
             <w:r>
               <w:rPr>
+                <w:rFonts w:ascii="宋体" w:hAnsi="宋体"/>
                 <w:sz w:val="24"/>
               </w:rPr>
               <w:fldChar w:fldCharType="end"/>
@@ -744,11 +796,12 @@
       </w:tr>
       <w:tr>
         <w:trPr>
-          <w:trHeight w:val="1920"/>
+          <w:trHeight w:val="2015"/>
+          <w:jc w:val="center"/>
         </w:trPr>
         <w:tc>
           <w:tcPr>
-            <w:tcW w:w="926" w:type="dxa"/>
+            <w:tcW w:w="974" w:type="dxa"/>
             <w:shd w:val="clear" w:color="auto" w:fill="FFFFFF" w:themeFill="background1"/>
             <w:vAlign w:val="center"/>
           </w:tcPr>
@@ -756,6 +809,7 @@
             <w:pPr>
               <w:jc w:val="center"/>
               <w:rPr>
+                <w:rFonts w:ascii="宋体" w:hAnsi="宋体"/>
                 <w:b/>
                 <w:sz w:val="48"/>
                 <w:szCs w:val="48"/>
@@ -763,7 +817,7 @@
             </w:pPr>
             <w:r>
               <w:rPr>
-                <w:rFonts w:hint="eastAsia"/>
+                <w:rFonts w:ascii="宋体" w:hAnsi="宋体" w:hint="eastAsia"/>
                 <w:b/>
                 <w:sz w:val="48"/>
                 <w:szCs w:val="48"/>
@@ -774,7 +828,7 @@
         </w:tc>
         <w:tc>
           <w:tcPr>
-            <w:tcW w:w="8332" w:type="dxa"/>
+            <w:tcW w:w="8777" w:type="dxa"/>
             <w:shd w:val="clear" w:color="auto" w:fill="FFFFFF" w:themeFill="background1"/>
             <w:vAlign w:val="center"/>
           </w:tcPr>
@@ -782,29 +836,34 @@
             <w:pPr>
               <w:jc w:val="left"/>
               <w:rPr>
+                <w:rFonts w:ascii="宋体" w:hAnsi="宋体"/>
                 <w:sz w:val="24"/>
               </w:rPr>
             </w:pPr>
             <w:r>
               <w:rPr>
+                <w:rFonts w:ascii="宋体" w:hAnsi="宋体"/>
                 <w:sz w:val="24"/>
               </w:rPr>
               <w:fldChar w:fldCharType="begin"/>
             </w:r>
             <w:r>
               <w:rPr>
+                <w:rFonts w:ascii="宋体" w:hAnsi="宋体"/>
                 <w:sz w:val="24"/>
               </w:rPr>
               <w:instrText xml:space="preserve"> MERGEFIELD  question_4  \* MERGEFORMAT </w:instrText>
             </w:r>
             <w:r>
               <w:rPr>
+                <w:rFonts w:ascii="宋体" w:hAnsi="宋体"/>
                 <w:sz w:val="24"/>
               </w:rPr>
               <w:fldChar w:fldCharType="separate"/>
             </w:r>
             <w:r>
               <w:rPr>
+                <w:rFonts w:ascii="宋体" w:hAnsi="宋体"/>
                 <w:noProof/>
                 <w:sz w:val="24"/>
               </w:rPr>
@@ -812,6 +871,7 @@
             </w:r>
             <w:r>
               <w:rPr>
+                <w:rFonts w:ascii="宋体" w:hAnsi="宋体"/>
                 <w:sz w:val="24"/>
               </w:rPr>
               <w:fldChar w:fldCharType="end"/>
@@ -821,11 +881,12 @@
       </w:tr>
       <w:tr>
         <w:trPr>
-          <w:trHeight w:val="2102"/>
+          <w:trHeight w:val="2207"/>
+          <w:jc w:val="center"/>
         </w:trPr>
         <w:tc>
           <w:tcPr>
-            <w:tcW w:w="926" w:type="dxa"/>
+            <w:tcW w:w="974" w:type="dxa"/>
             <w:shd w:val="clear" w:color="auto" w:fill="FFFFFF" w:themeFill="background1"/>
             <w:vAlign w:val="center"/>
           </w:tcPr>
@@ -833,6 +894,7 @@
             <w:pPr>
               <w:jc w:val="center"/>
               <w:rPr>
+                <w:rFonts w:ascii="宋体" w:hAnsi="宋体"/>
                 <w:b/>
                 <w:sz w:val="48"/>
                 <w:szCs w:val="48"/>
@@ -840,7 +902,7 @@
             </w:pPr>
             <w:r>
               <w:rPr>
-                <w:rFonts w:hint="eastAsia"/>
+                <w:rFonts w:ascii="宋体" w:hAnsi="宋体" w:hint="eastAsia"/>
                 <w:b/>
                 <w:sz w:val="48"/>
                 <w:szCs w:val="48"/>
@@ -851,7 +913,7 @@
         </w:tc>
         <w:tc>
           <w:tcPr>
-            <w:tcW w:w="8332" w:type="dxa"/>
+            <w:tcW w:w="8777" w:type="dxa"/>
             <w:shd w:val="clear" w:color="auto" w:fill="FFFFFF" w:themeFill="background1"/>
             <w:vAlign w:val="center"/>
           </w:tcPr>
@@ -859,29 +921,34 @@
             <w:pPr>
               <w:jc w:val="left"/>
               <w:rPr>
+                <w:rFonts w:ascii="宋体" w:hAnsi="宋体"/>
                 <w:sz w:val="24"/>
               </w:rPr>
             </w:pPr>
             <w:r>
               <w:rPr>
+                <w:rFonts w:ascii="宋体" w:hAnsi="宋体"/>
                 <w:sz w:val="24"/>
               </w:rPr>
               <w:fldChar w:fldCharType="begin"/>
             </w:r>
             <w:r>
               <w:rPr>
+                <w:rFonts w:ascii="宋体" w:hAnsi="宋体"/>
                 <w:sz w:val="24"/>
               </w:rPr>
               <w:instrText xml:space="preserve"> MERGEFIELD  question_5  \* MERGEFORMAT </w:instrText>
             </w:r>
             <w:r>
               <w:rPr>
+                <w:rFonts w:ascii="宋体" w:hAnsi="宋体"/>
                 <w:sz w:val="24"/>
               </w:rPr>
               <w:fldChar w:fldCharType="separate"/>
             </w:r>
             <w:r>
               <w:rPr>
+                <w:rFonts w:ascii="宋体" w:hAnsi="宋体"/>
                 <w:noProof/>
                 <w:sz w:val="24"/>
               </w:rPr>
@@ -889,6 +956,7 @@
             </w:r>
             <w:r>
               <w:rPr>
+                <w:rFonts w:ascii="宋体" w:hAnsi="宋体"/>
                 <w:sz w:val="24"/>
               </w:rPr>
               <w:fldChar w:fldCharType="end"/>
@@ -899,31 +967,34 @@
     </w:tbl>
     <w:p>
       <w:pPr>
-        <w:jc w:val="left"/>
-        <w:rPr>
+        <w:jc w:val="center"/>
+        <w:rPr>
+          <w:rFonts w:ascii="宋体" w:hAnsi="宋体"/>
           <w:b/>
           <w:sz w:val="24"/>
         </w:rPr>
       </w:pPr>
-      <w:r>
-        <w:rPr>
-          <w:rFonts w:hint="eastAsia"/>
-          <w:b/>
-          <w:sz w:val="24"/>
-        </w:rPr>
-        <w:t>备注：</w:t>
-      </w:r>
-      <w:r>
-        <w:rPr>
-          <w:rFonts w:hint="eastAsia"/>
-          <w:b/>
-          <w:sz w:val="24"/>
-        </w:rPr>
-        <w:t>学术型硕士</w:t>
-      </w:r>
-      <w:r>
-        <w:rPr>
-          <w:rFonts w:hint="eastAsia"/>
+    </w:p>
+    <w:p>
+      <w:pPr>
+        <w:jc w:val="center"/>
+        <w:rPr>
+          <w:rFonts w:ascii="宋体" w:hAnsi="宋体"/>
+          <w:b/>
+          <w:sz w:val="24"/>
+        </w:rPr>
+      </w:pPr>
+      <w:r>
+        <w:rPr>
+          <w:rFonts w:ascii="宋体" w:hAnsi="宋体" w:hint="eastAsia"/>
+          <w:b/>
+          <w:sz w:val="24"/>
+        </w:rPr>
+        <w:t>备注：学术型硕士</w:t>
+      </w:r>
+      <w:r>
+        <w:rPr>
+          <w:rFonts w:ascii="宋体" w:hAnsi="宋体" w:hint="eastAsia"/>
           <w:b/>
           <w:sz w:val="24"/>
         </w:rPr>
@@ -931,7 +1002,7 @@
       </w:r>
       <w:r>
         <w:rPr>
-          <w:rFonts w:hint="eastAsia"/>
+          <w:rFonts w:ascii="宋体" w:hAnsi="宋体" w:hint="eastAsia"/>
           <w:b/>
           <w:sz w:val="24"/>
         </w:rPr>
@@ -939,7 +1010,7 @@
       </w:r>
       <w:r>
         <w:rPr>
-          <w:rFonts w:hint="eastAsia"/>
+          <w:rFonts w:ascii="宋体" w:hAnsi="宋体" w:hint="eastAsia"/>
           <w:b/>
           <w:sz w:val="24"/>
         </w:rPr>
@@ -947,7 +1018,7 @@
       </w:r>
       <w:r>
         <w:rPr>
-          <w:rFonts w:hint="eastAsia"/>
+          <w:rFonts w:ascii="宋体" w:hAnsi="宋体" w:hint="eastAsia"/>
           <w:b/>
           <w:sz w:val="24"/>
         </w:rPr>
@@ -955,7 +1026,7 @@
       </w:r>
       <w:r>
         <w:rPr>
-          <w:rFonts w:hint="eastAsia"/>
+          <w:rFonts w:ascii="宋体" w:hAnsi="宋体" w:hint="eastAsia"/>
           <w:b/>
           <w:sz w:val="24"/>
         </w:rPr>
@@ -963,7 +1034,7 @@
       </w:r>
       <w:r>
         <w:rPr>
-          <w:rFonts w:hint="eastAsia"/>
+          <w:rFonts w:ascii="宋体" w:hAnsi="宋体" w:hint="eastAsia"/>
           <w:b/>
           <w:sz w:val="24"/>
         </w:rPr>
@@ -971,7 +1042,7 @@
       </w:r>
       <w:r>
         <w:rPr>
-          <w:rFonts w:hint="eastAsia"/>
+          <w:rFonts w:ascii="宋体" w:hAnsi="宋体" w:hint="eastAsia"/>
           <w:b/>
           <w:sz w:val="24"/>
         </w:rPr>
@@ -979,33 +1050,26 @@
       </w:r>
       <w:r>
         <w:rPr>
-          <w:rFonts w:hint="eastAsia"/>
+          <w:rFonts w:ascii="宋体" w:hAnsi="宋体" w:hint="eastAsia"/>
           <w:b/>
           <w:sz w:val="24"/>
         </w:rPr>
         <w:t>中任选一题作答</w:t>
-      </w:r>
-      <w:r>
-        <w:rPr>
-          <w:rFonts w:hint="eastAsia"/>
-          <w:b/>
-          <w:sz w:val="24"/>
-        </w:rPr>
-        <w:t xml:space="preserve">  </w:t>
       </w:r>
     </w:p>
     <w:p>
       <w:pPr>
         <w:ind w:firstLineChars="300" w:firstLine="723"/>
-        <w:jc w:val="left"/>
-        <w:rPr>
+        <w:jc w:val="center"/>
+        <w:rPr>
+          <w:rFonts w:ascii="宋体" w:hAnsi="宋体"/>
           <w:b/>
           <w:sz w:val="24"/>
         </w:rPr>
       </w:pPr>
       <w:r>
         <w:rPr>
-          <w:rFonts w:hint="eastAsia"/>
+          <w:rFonts w:ascii="宋体" w:hAnsi="宋体" w:hint="eastAsia"/>
           <w:b/>
           <w:sz w:val="24"/>
         </w:rPr>
@@ -1013,7 +1077,7 @@
       </w:r>
       <w:r>
         <w:rPr>
-          <w:rFonts w:hint="eastAsia"/>
+          <w:rFonts w:ascii="宋体" w:hAnsi="宋体" w:hint="eastAsia"/>
           <w:b/>
           <w:sz w:val="24"/>
         </w:rPr>
@@ -1021,7 +1085,7 @@
       </w:r>
       <w:r>
         <w:rPr>
-          <w:rFonts w:hint="eastAsia"/>
+          <w:rFonts w:ascii="宋体" w:hAnsi="宋体" w:hint="eastAsia"/>
           <w:b/>
           <w:sz w:val="24"/>
         </w:rPr>
@@ -1029,7 +1093,7 @@
       </w:r>
       <w:r>
         <w:rPr>
-          <w:rFonts w:hint="eastAsia"/>
+          <w:rFonts w:ascii="宋体" w:hAnsi="宋体" w:hint="eastAsia"/>
           <w:b/>
           <w:sz w:val="24"/>
         </w:rPr>
@@ -1037,7 +1101,7 @@
       </w:r>
       <w:r>
         <w:rPr>
-          <w:rFonts w:hint="eastAsia"/>
+          <w:rFonts w:ascii="宋体" w:hAnsi="宋体" w:hint="eastAsia"/>
           <w:b/>
           <w:sz w:val="24"/>
         </w:rPr>
@@ -1045,7 +1109,7 @@
       </w:r>
       <w:r>
         <w:rPr>
-          <w:rFonts w:hint="eastAsia"/>
+          <w:rFonts w:ascii="宋体" w:hAnsi="宋体" w:hint="eastAsia"/>
           <w:b/>
           <w:sz w:val="24"/>
         </w:rPr>
@@ -1053,7 +1117,7 @@
       </w:r>
       <w:r>
         <w:rPr>
-          <w:rFonts w:hint="eastAsia"/>
+          <w:rFonts w:ascii="宋体" w:hAnsi="宋体" w:hint="eastAsia"/>
           <w:b/>
           <w:sz w:val="24"/>
         </w:rPr>
@@ -1061,7 +1125,7 @@
       </w:r>
       <w:r>
         <w:rPr>
-          <w:rFonts w:hint="eastAsia"/>
+          <w:rFonts w:ascii="宋体" w:hAnsi="宋体" w:hint="eastAsia"/>
           <w:b/>
           <w:sz w:val="24"/>
         </w:rPr>
@@ -1069,16 +1133,18 @@
       </w:r>
       <w:r>
         <w:rPr>
-          <w:rFonts w:hint="eastAsia"/>
+          <w:rFonts w:ascii="宋体" w:hAnsi="宋体" w:hint="eastAsia"/>
           <w:b/>
           <w:sz w:val="24"/>
         </w:rPr>
         <w:t>中任选一题作答</w:t>
       </w:r>
+      <w:bookmarkStart w:id="0" w:name="_GoBack"/>
+      <w:bookmarkEnd w:id="0"/>
     </w:p>
     <w:sectPr>
       <w:pgSz w:w="11906" w:h="16838"/>
-      <w:pgMar w:top="1418" w:right="1418" w:bottom="1418" w:left="1814" w:header="851" w:footer="992" w:gutter="0"/>
+      <w:pgMar w:top="720" w:right="720" w:bottom="720" w:left="720" w:header="851" w:footer="992" w:gutter="0"/>
       <w:cols w:space="425"/>
       <w:docGrid w:type="lines" w:linePitch="312"/>
     </w:sectPr>
@@ -1958,4 +2024,16 @@
   <a:objectDefaults/>
   <a:extraClrSchemeLst/>
 </a:theme>
+</file>
+
+<file path=customXml/item1.xml><?xml version="1.0" encoding="utf-8"?>
+<b:Sources xmlns:b="http://schemas.openxmlformats.org/officeDocument/2006/bibliography" xmlns="http://schemas.openxmlformats.org/officeDocument/2006/bibliography" SelectedStyle="\APASixthEditionOfficeOnline.xsl" StyleName="APA" Version="6"/>
+</file>
+
+<file path=customXml/itemProps1.xml><?xml version="1.0" encoding="utf-8"?>
+<ds:datastoreItem xmlns:ds="http://schemas.openxmlformats.org/officeDocument/2006/customXml" ds:itemID="{3A42E27A-8136-4386-B696-5F3D7AC7FF3A}">
+  <ds:schemaRefs>
+    <ds:schemaRef ds:uri="http://schemas.openxmlformats.org/officeDocument/2006/bibliography"/>
+  </ds:schemaRefs>
+</ds:datastoreItem>
 </file>
--- a/test_template.docx
+++ b/test_template.docx
@@ -8,7 +8,7 @@
         <w:tblLook w:val="01E0" w:firstRow="1" w:lastRow="1" w:firstColumn="1" w:lastColumn="1" w:noHBand="0" w:noVBand="0"/>
       </w:tblPr>
       <w:tblGrid>
-        <w:gridCol w:w="2324"/>
+        <w:gridCol w:w="1936"/>
         <w:gridCol w:w="6476"/>
       </w:tblGrid>
       <w:tr>
@@ -40,7 +40,7 @@
               </w:rPr>
               <w:drawing>
                 <wp:inline distT="0" distB="0" distL="0" distR="0">
-                  <wp:extent cx="1338943" cy="1338943"/>
+                  <wp:extent cx="1092425" cy="1092425"/>
                   <wp:effectExtent l="0" t="0" r="0" b="0"/>
                   <wp:docPr id="4" name="图片 4"/>
                   <wp:cNvGraphicFramePr>
@@ -65,7 +65,7 @@
                         <pic:spPr bwMode="auto">
                           <a:xfrm>
                             <a:off x="0" y="0"/>
-                            <a:ext cx="1348595" cy="1348595"/>
+                            <a:ext cx="1109754" cy="1109754"/>
                           </a:xfrm>
                           <a:prstGeom prst="rect">
                             <a:avLst/>
@@ -151,6 +151,8 @@
                 <w:szCs w:val="32"/>
               </w:rPr>
             </w:pPr>
+            <w:bookmarkStart w:id="0" w:name="_GoBack"/>
+            <w:bookmarkEnd w:id="0"/>
             <w:r>
               <w:rPr>
                 <w:rStyle w:val="a5"/>
@@ -178,7 +180,6 @@
               </w:rPr>
               <w:t>年食品科技学院研究生入学</w:t>
             </w:r>
-            <w:proofErr w:type="gramStart"/>
             <w:r>
               <w:rPr>
                 <w:rStyle w:val="a5"/>
@@ -197,7 +198,6 @@
               </w:rPr>
               <w:t>面</w:t>
             </w:r>
-            <w:proofErr w:type="gramEnd"/>
             <w:r>
               <w:rPr>
                 <w:rStyle w:val="a5"/>
@@ -435,7 +435,7 @@
       <w:pPr>
         <w:jc w:val="center"/>
         <w:rPr>
-          <w:rFonts w:ascii="宋体" w:hAnsi="宋体" w:hint="eastAsia"/>
+          <w:rFonts w:ascii="宋体" w:hAnsi="宋体"/>
           <w:b/>
           <w:sz w:val="24"/>
           <w:u w:val="single"/>
@@ -530,23 +530,23 @@
     <w:tbl>
       <w:tblPr>
         <w:tblStyle w:val="aa"/>
-        <w:tblW w:w="9751" w:type="dxa"/>
+        <w:tblW w:w="9943" w:type="dxa"/>
         <w:jc w:val="center"/>
         <w:shd w:val="clear" w:color="auto" w:fill="FFFFFF" w:themeFill="background1"/>
         <w:tblLook w:val="04A0" w:firstRow="1" w:lastRow="0" w:firstColumn="1" w:lastColumn="0" w:noHBand="0" w:noVBand="1"/>
       </w:tblPr>
       <w:tblGrid>
-        <w:gridCol w:w="974"/>
-        <w:gridCol w:w="8777"/>
+        <w:gridCol w:w="993"/>
+        <w:gridCol w:w="8950"/>
       </w:tblGrid>
       <w:tr>
         <w:trPr>
-          <w:trHeight w:val="2137"/>
+          <w:trHeight w:val="2218"/>
           <w:jc w:val="center"/>
         </w:trPr>
         <w:tc>
           <w:tcPr>
-            <w:tcW w:w="974" w:type="dxa"/>
+            <w:tcW w:w="993" w:type="dxa"/>
             <w:shd w:val="clear" w:color="auto" w:fill="FFFFFF" w:themeFill="background1"/>
             <w:vAlign w:val="center"/>
           </w:tcPr>
@@ -573,7 +573,7 @@
         </w:tc>
         <w:tc>
           <w:tcPr>
-            <w:tcW w:w="8777" w:type="dxa"/>
+            <w:tcW w:w="8950" w:type="dxa"/>
             <w:shd w:val="clear" w:color="auto" w:fill="FFFFFF" w:themeFill="background1"/>
             <w:vAlign w:val="center"/>
           </w:tcPr>
@@ -626,12 +626,12 @@
       </w:tr>
       <w:tr>
         <w:trPr>
-          <w:trHeight w:val="2246"/>
+          <w:trHeight w:val="2331"/>
           <w:jc w:val="center"/>
         </w:trPr>
         <w:tc>
           <w:tcPr>
-            <w:tcW w:w="974" w:type="dxa"/>
+            <w:tcW w:w="993" w:type="dxa"/>
             <w:shd w:val="clear" w:color="auto" w:fill="FFFFFF" w:themeFill="background1"/>
             <w:vAlign w:val="center"/>
           </w:tcPr>
@@ -658,7 +658,7 @@
         </w:tc>
         <w:tc>
           <w:tcPr>
-            <w:tcW w:w="8777" w:type="dxa"/>
+            <w:tcW w:w="8950" w:type="dxa"/>
             <w:shd w:val="clear" w:color="auto" w:fill="FFFFFF" w:themeFill="background1"/>
             <w:vAlign w:val="center"/>
           </w:tcPr>
@@ -711,12 +711,12 @@
       </w:tr>
       <w:tr>
         <w:trPr>
-          <w:trHeight w:val="1890"/>
+          <w:trHeight w:val="1962"/>
           <w:jc w:val="center"/>
         </w:trPr>
         <w:tc>
           <w:tcPr>
-            <w:tcW w:w="974" w:type="dxa"/>
+            <w:tcW w:w="993" w:type="dxa"/>
             <w:shd w:val="clear" w:color="auto" w:fill="FFFFFF" w:themeFill="background1"/>
             <w:vAlign w:val="center"/>
           </w:tcPr>
@@ -743,7 +743,7 @@
         </w:tc>
         <w:tc>
           <w:tcPr>
-            <w:tcW w:w="8777" w:type="dxa"/>
+            <w:tcW w:w="8950" w:type="dxa"/>
             <w:shd w:val="clear" w:color="auto" w:fill="FFFFFF" w:themeFill="background1"/>
             <w:vAlign w:val="center"/>
           </w:tcPr>
@@ -796,12 +796,12 @@
       </w:tr>
       <w:tr>
         <w:trPr>
-          <w:trHeight w:val="2015"/>
+          <w:trHeight w:val="2092"/>
           <w:jc w:val="center"/>
         </w:trPr>
         <w:tc>
           <w:tcPr>
-            <w:tcW w:w="974" w:type="dxa"/>
+            <w:tcW w:w="993" w:type="dxa"/>
             <w:shd w:val="clear" w:color="auto" w:fill="FFFFFF" w:themeFill="background1"/>
             <w:vAlign w:val="center"/>
           </w:tcPr>
@@ -828,7 +828,7 @@
         </w:tc>
         <w:tc>
           <w:tcPr>
-            <w:tcW w:w="8777" w:type="dxa"/>
+            <w:tcW w:w="8950" w:type="dxa"/>
             <w:shd w:val="clear" w:color="auto" w:fill="FFFFFF" w:themeFill="background1"/>
             <w:vAlign w:val="center"/>
           </w:tcPr>
@@ -881,12 +881,12 @@
       </w:tr>
       <w:tr>
         <w:trPr>
-          <w:trHeight w:val="2207"/>
+          <w:trHeight w:val="2291"/>
           <w:jc w:val="center"/>
         </w:trPr>
         <w:tc>
           <w:tcPr>
-            <w:tcW w:w="974" w:type="dxa"/>
+            <w:tcW w:w="993" w:type="dxa"/>
             <w:shd w:val="clear" w:color="auto" w:fill="FFFFFF" w:themeFill="background1"/>
             <w:vAlign w:val="center"/>
           </w:tcPr>
@@ -913,7 +913,7 @@
         </w:tc>
         <w:tc>
           <w:tcPr>
-            <w:tcW w:w="8777" w:type="dxa"/>
+            <w:tcW w:w="8950" w:type="dxa"/>
             <w:shd w:val="clear" w:color="auto" w:fill="FFFFFF" w:themeFill="background1"/>
             <w:vAlign w:val="center"/>
           </w:tcPr>
@@ -1139,8 +1139,6 @@
         </w:rPr>
         <w:t>中任选一题作答</w:t>
       </w:r>
-      <w:bookmarkStart w:id="0" w:name="_GoBack"/>
-      <w:bookmarkEnd w:id="0"/>
     </w:p>
     <w:sectPr>
       <w:pgSz w:w="11906" w:h="16838"/>
@@ -2031,7 +2029,7 @@
 </file>
 
 <file path=customXml/itemProps1.xml><?xml version="1.0" encoding="utf-8"?>
-<ds:datastoreItem xmlns:ds="http://schemas.openxmlformats.org/officeDocument/2006/customXml" ds:itemID="{3A42E27A-8136-4386-B696-5F3D7AC7FF3A}">
+<ds:datastoreItem xmlns:ds="http://schemas.openxmlformats.org/officeDocument/2006/customXml" ds:itemID="{EED52F80-BA23-4E41-AA84-E3A5AB9EC666}">
   <ds:schemaRefs>
     <ds:schemaRef ds:uri="http://schemas.openxmlformats.org/officeDocument/2006/bibliography"/>
   </ds:schemaRefs>

--- a/test_template.docx
+++ b/test_template.docx
@@ -8,7 +8,7 @@
         <w:tblLook w:val="01E0" w:firstRow="1" w:lastRow="1" w:firstColumn="1" w:lastColumn="1" w:noHBand="0" w:noVBand="0"/>
       </w:tblPr>
       <w:tblGrid>
-        <w:gridCol w:w="1936"/>
+        <w:gridCol w:w="1927"/>
         <w:gridCol w:w="6476"/>
       </w:tblGrid>
       <w:tr>
@@ -39,9 +39,17 @@
                 <w:szCs w:val="26"/>
               </w:rPr>
               <w:drawing>
-                <wp:inline distT="0" distB="0" distL="0" distR="0">
-                  <wp:extent cx="1092425" cy="1092425"/>
+                <wp:anchor distT="0" distB="0" distL="114300" distR="114300" simplePos="0" relativeHeight="251658240" behindDoc="1" locked="0" layoutInCell="1" allowOverlap="1">
+                  <wp:simplePos x="0" y="0"/>
+                  <wp:positionH relativeFrom="column">
+                    <wp:posOffset>4046</wp:posOffset>
+                  </wp:positionH>
+                  <wp:positionV relativeFrom="page">
+                    <wp:posOffset>44506</wp:posOffset>
+                  </wp:positionV>
+                  <wp:extent cx="1092200" cy="1092200"/>
                   <wp:effectExtent l="0" t="0" r="0" b="0"/>
+                  <wp:wrapNone/>
                   <wp:docPr id="4" name="图片 4"/>
                   <wp:cNvGraphicFramePr>
                     <a:graphicFrameLocks xmlns:a="http://schemas.openxmlformats.org/drawingml/2006/main" noChangeAspect="1"/>
@@ -56,7 +64,13 @@
                           </pic:cNvPicPr>
                         </pic:nvPicPr>
                         <pic:blipFill>
-                          <a:blip r:embed="rId7" cstate="print"/>
+                          <a:blip r:embed="rId7" cstate="print">
+                            <a:extLst>
+                              <a:ext uri="{28A0092B-C50C-407E-A947-70E740481C1C}">
+                                <a14:useLocalDpi xmlns:a14="http://schemas.microsoft.com/office/drawing/2010/main" val="0"/>
+                              </a:ext>
+                            </a:extLst>
+                          </a:blip>
                           <a:srcRect/>
                           <a:stretch>
                             <a:fillRect/>
@@ -65,7 +79,7 @@
                         <pic:spPr bwMode="auto">
                           <a:xfrm>
                             <a:off x="0" y="0"/>
-                            <a:ext cx="1109754" cy="1109754"/>
+                            <a:ext cx="1092200" cy="1092200"/>
                           </a:xfrm>
                           <a:prstGeom prst="rect">
                             <a:avLst/>
@@ -81,7 +95,7 @@
                       </pic:pic>
                     </a:graphicData>
                   </a:graphic>
-                </wp:inline>
+                </wp:anchor>
               </w:drawing>
             </w:r>
           </w:p>
@@ -147,72 +161,92 @@
                 <w:rFonts w:ascii="宋体" w:hAnsi="宋体" w:cs="Arial"/>
                 <w:b/>
                 <w:bCs/>
-                <w:sz w:val="32"/>
-                <w:szCs w:val="32"/>
+                <w:sz w:val="30"/>
+                <w:szCs w:val="30"/>
               </w:rPr>
             </w:pPr>
+            <w:r>
+              <w:rPr>
+                <w:rStyle w:val="a5"/>
+                <w:rFonts w:ascii="宋体" w:hAnsi="宋体" w:cs="Arial" w:hint="eastAsia"/>
+                <w:sz w:val="30"/>
+                <w:szCs w:val="30"/>
+              </w:rPr>
+              <w:t>201</w:t>
+            </w:r>
+            <w:r>
+              <w:rPr>
+                <w:rStyle w:val="a5"/>
+                <w:rFonts w:ascii="宋体" w:hAnsi="宋体" w:cs="Arial"/>
+                <w:sz w:val="30"/>
+                <w:szCs w:val="30"/>
+              </w:rPr>
+              <w:t>9</w:t>
+            </w:r>
+            <w:r>
+              <w:rPr>
+                <w:rStyle w:val="a5"/>
+                <w:rFonts w:ascii="宋体" w:hAnsi="宋体" w:cs="Arial" w:hint="eastAsia"/>
+                <w:sz w:val="30"/>
+                <w:szCs w:val="30"/>
+              </w:rPr>
+              <w:t>年</w:t>
+            </w:r>
+            <w:r>
+              <w:rPr>
+                <w:rStyle w:val="a5"/>
+                <w:rFonts w:ascii="宋体" w:hAnsi="宋体" w:cs="Arial" w:hint="eastAsia"/>
+                <w:sz w:val="30"/>
+                <w:szCs w:val="30"/>
+              </w:rPr>
+              <w:t>食品科技学院</w:t>
+            </w:r>
             <w:bookmarkStart w:id="0" w:name="_GoBack"/>
             <w:bookmarkEnd w:id="0"/>
             <w:r>
               <w:rPr>
                 <w:rStyle w:val="a5"/>
                 <w:rFonts w:ascii="宋体" w:hAnsi="宋体" w:cs="Arial" w:hint="eastAsia"/>
-                <w:sz w:val="32"/>
-                <w:szCs w:val="32"/>
-              </w:rPr>
-              <w:t>201</w:t>
-            </w:r>
-            <w:r>
-              <w:rPr>
-                <w:rStyle w:val="a5"/>
-                <w:rFonts w:ascii="宋体" w:hAnsi="宋体" w:cs="Arial"/>
-                <w:sz w:val="32"/>
-                <w:szCs w:val="32"/>
-              </w:rPr>
-              <w:t>9</w:t>
-            </w:r>
+                <w:sz w:val="30"/>
+                <w:szCs w:val="30"/>
+              </w:rPr>
+              <w:t>研究生入学</w:t>
+            </w:r>
+            <w:proofErr w:type="gramStart"/>
             <w:r>
               <w:rPr>
                 <w:rStyle w:val="a5"/>
                 <w:rFonts w:ascii="宋体" w:hAnsi="宋体" w:cs="Arial" w:hint="eastAsia"/>
-                <w:sz w:val="32"/>
-                <w:szCs w:val="32"/>
-              </w:rPr>
-              <w:t>年食品科技学院研究生入学</w:t>
+                <w:sz w:val="30"/>
+                <w:szCs w:val="30"/>
+              </w:rPr>
+              <w:t>复试</w:t>
             </w:r>
             <w:r>
               <w:rPr>
                 <w:rStyle w:val="a5"/>
                 <w:rFonts w:ascii="宋体" w:hAnsi="宋体" w:cs="Arial" w:hint="eastAsia"/>
-                <w:sz w:val="32"/>
-                <w:szCs w:val="32"/>
-              </w:rPr>
-              <w:t>复试</w:t>
-            </w:r>
+                <w:sz w:val="30"/>
+                <w:szCs w:val="30"/>
+              </w:rPr>
+              <w:t>面</w:t>
+            </w:r>
+            <w:proofErr w:type="gramEnd"/>
             <w:r>
               <w:rPr>
                 <w:rStyle w:val="a5"/>
                 <w:rFonts w:ascii="宋体" w:hAnsi="宋体" w:cs="Arial" w:hint="eastAsia"/>
-                <w:sz w:val="32"/>
-                <w:szCs w:val="32"/>
-              </w:rPr>
-              <w:t>面</w:t>
+                <w:sz w:val="30"/>
+                <w:szCs w:val="30"/>
+              </w:rPr>
+              <w:t>试</w:t>
             </w:r>
             <w:r>
               <w:rPr>
                 <w:rStyle w:val="a5"/>
                 <w:rFonts w:ascii="宋体" w:hAnsi="宋体" w:cs="Arial" w:hint="eastAsia"/>
-                <w:sz w:val="32"/>
-                <w:szCs w:val="32"/>
-              </w:rPr>
-              <w:t>试</w:t>
-            </w:r>
-            <w:r>
-              <w:rPr>
-                <w:rStyle w:val="a5"/>
-                <w:rFonts w:ascii="宋体" w:hAnsi="宋体" w:cs="Arial" w:hint="eastAsia"/>
-                <w:sz w:val="32"/>
-                <w:szCs w:val="32"/>
+                <w:sz w:val="30"/>
+                <w:szCs w:val="30"/>
               </w:rPr>
               <w:t>题</w:t>
             </w:r>
@@ -626,7 +660,7 @@
       </w:tr>
       <w:tr>
         <w:trPr>
-          <w:trHeight w:val="2331"/>
+          <w:trHeight w:val="1985"/>
           <w:jc w:val="center"/>
         </w:trPr>
         <w:tc>
@@ -711,7 +745,7 @@
       </w:tr>
       <w:tr>
         <w:trPr>
-          <w:trHeight w:val="1962"/>
+          <w:trHeight w:val="1985"/>
           <w:jc w:val="center"/>
         </w:trPr>
         <w:tc>
@@ -796,7 +830,7 @@
       </w:tr>
       <w:tr>
         <w:trPr>
-          <w:trHeight w:val="2092"/>
+          <w:trHeight w:val="1985"/>
           <w:jc w:val="center"/>
         </w:trPr>
         <w:tc>
@@ -881,7 +915,7 @@
       </w:tr>
       <w:tr>
         <w:trPr>
-          <w:trHeight w:val="2291"/>
+          <w:trHeight w:val="1985"/>
           <w:jc w:val="center"/>
         </w:trPr>
         <w:tc>
@@ -2029,7 +2063,7 @@
 </file>
 
 <file path=customXml/itemProps1.xml><?xml version="1.0" encoding="utf-8"?>
-<ds:datastoreItem xmlns:ds="http://schemas.openxmlformats.org/officeDocument/2006/customXml" ds:itemID="{EED52F80-BA23-4E41-AA84-E3A5AB9EC666}">
+<ds:datastoreItem xmlns:ds="http://schemas.openxmlformats.org/officeDocument/2006/customXml" ds:itemID="{613AA26F-8653-44CE-AC22-E415A1941E44}">
   <ds:schemaRefs>
     <ds:schemaRef ds:uri="http://schemas.openxmlformats.org/officeDocument/2006/bibliography"/>
   </ds:schemaRefs>

--- a/test_template.docx
+++ b/test_template.docx
@@ -2,6 +2,77 @@
 <file path=word/document.xml><?xml version="1.0" encoding="utf-8"?>
 <w:document xmlns:wpc="http://schemas.microsoft.com/office/word/2010/wordprocessingCanvas" xmlns:cx="http://schemas.microsoft.com/office/drawing/2014/chartex" xmlns:cx1="http://schemas.microsoft.com/office/drawing/2015/9/8/chartex" xmlns:cx2="http://schemas.microsoft.com/office/drawing/2015/10/21/chartex" xmlns:cx3="http://schemas.microsoft.com/office/drawing/2016/5/9/chartex" xmlns:cx4="http://schemas.microsoft.com/office/drawing/2016/5/10/chartex" xmlns:cx5="http://schemas.microsoft.com/office/drawing/2016/5/11/chartex" xmlns:cx6="http://schemas.microsoft.com/office/drawing/2016/5/12/chartex" xmlns:cx7="http://schemas.microsoft.com/office/drawing/2016/5/13/chartex" xmlns:cx8="http://schemas.microsoft.com/office/drawing/2016/5/14/chartex" xmlns:mc="http://schemas.openxmlformats.org/markup-compatibility/2006" xmlns:aink="http://schemas.microsoft.com/office/drawing/2016/ink" xmlns:am3d="http://schemas.microsoft.com/office/drawing/2017/model3d" xmlns:o="urn:schemas-microsoft-com:office:office" xmlns:r="http://schemas.openxmlformats.org/officeDocument/2006/relationships" xmlns:m="http://schemas.openxmlformats.org/officeDocument/2006/math" xmlns:v="urn:schemas-microsoft-com:vml" xmlns:wp14="http://schemas.microsoft.com/office/word/2010/wordprocessingDrawing" xmlns:wp="http://schemas.openxmlformats.org/drawingml/2006/wordprocessingDrawing" xmlns:w10="urn:schemas-microsoft-com:office:word" xmlns:w="http://schemas.openxmlformats.org/wordprocessingml/2006/main" xmlns:w14="http://schemas.microsoft.com/office/word/2010/wordml" xmlns:w15="http://schemas.microsoft.com/office/word/2012/wordml" xmlns:w16cid="http://schemas.microsoft.com/office/word/2016/wordml/cid" xmlns:w16se="http://schemas.microsoft.com/office/word/2015/wordml/symex" xmlns:wpg="http://schemas.microsoft.com/office/word/2010/wordprocessingGroup" xmlns:wpi="http://schemas.microsoft.com/office/word/2010/wordprocessingInk" xmlns:wne="http://schemas.microsoft.com/office/word/2006/wordml" xmlns:wps="http://schemas.microsoft.com/office/word/2010/wordprocessingShape" mc:Ignorable="w14 w15 w16se w16cid wp14">
   <w:body>
+    <w:p>
+      <w:bookmarkStart w:id="0" w:name="_GoBack"/>
+      <w:r>
+        <w:rPr>
+          <w:rFonts w:ascii="宋体" w:hAnsi="宋体" w:cs="Arial"/>
+          <w:noProof/>
+          <w:sz w:val="26"/>
+          <w:szCs w:val="26"/>
+        </w:rPr>
+        <w:drawing>
+          <wp:anchor distT="0" distB="0" distL="114300" distR="114300" simplePos="0" relativeHeight="251659264" behindDoc="1" locked="0" layoutInCell="1" allowOverlap="1" wp14:anchorId="3703B4D4" wp14:editId="243CE842">
+            <wp:simplePos x="0" y="0"/>
+            <wp:positionH relativeFrom="column">
+              <wp:posOffset>0</wp:posOffset>
+            </wp:positionH>
+            <wp:positionV relativeFrom="page">
+              <wp:posOffset>457200</wp:posOffset>
+            </wp:positionV>
+            <wp:extent cx="1092200" cy="1092200"/>
+            <wp:effectExtent l="0" t="0" r="0" b="0"/>
+            <wp:wrapNone/>
+            <wp:docPr id="4" name="图片 4"/>
+            <wp:cNvGraphicFramePr>
+              <a:graphicFrameLocks xmlns:a="http://schemas.openxmlformats.org/drawingml/2006/main" noChangeAspect="1"/>
+            </wp:cNvGraphicFramePr>
+            <a:graphic xmlns:a="http://schemas.openxmlformats.org/drawingml/2006/main">
+              <a:graphicData uri="http://schemas.openxmlformats.org/drawingml/2006/picture">
+                <pic:pic xmlns:pic="http://schemas.openxmlformats.org/drawingml/2006/picture">
+                  <pic:nvPicPr>
+                    <pic:cNvPr id="0" name="Picture 4"/>
+                    <pic:cNvPicPr>
+                      <a:picLocks noChangeAspect="1" noChangeArrowheads="1"/>
+                    </pic:cNvPicPr>
+                  </pic:nvPicPr>
+                  <pic:blipFill>
+                    <a:blip r:embed="rId7" cstate="print">
+                      <a:extLst>
+                        <a:ext uri="{28A0092B-C50C-407E-A947-70E740481C1C}">
+                          <a14:useLocalDpi xmlns:a14="http://schemas.microsoft.com/office/drawing/2010/main" val="0"/>
+                        </a:ext>
+                      </a:extLst>
+                    </a:blip>
+                    <a:srcRect/>
+                    <a:stretch>
+                      <a:fillRect/>
+                    </a:stretch>
+                  </pic:blipFill>
+                  <pic:spPr bwMode="auto">
+                    <a:xfrm>
+                      <a:off x="0" y="0"/>
+                      <a:ext cx="1092200" cy="1092200"/>
+                    </a:xfrm>
+                    <a:prstGeom prst="rect">
+                      <a:avLst/>
+                    </a:prstGeom>
+                    <a:noFill/>
+                    <a:ln w="9525">
+                      <a:noFill/>
+                      <a:miter lim="800000"/>
+                      <a:headEnd/>
+                      <a:tailEnd/>
+                    </a:ln>
+                  </pic:spPr>
+                </pic:pic>
+              </a:graphicData>
+            </a:graphic>
+          </wp:anchor>
+        </w:drawing>
+      </w:r>
+      <w:bookmarkEnd w:id="0"/>
+    </w:p>
     <w:tbl>
       <w:tblPr>
         <w:tblW w:w="0" w:type="auto"/>
@@ -31,73 +102,6 @@
                 <w:szCs w:val="20"/>
               </w:rPr>
             </w:pPr>
-            <w:r>
-              <w:rPr>
-                <w:rFonts w:ascii="宋体" w:hAnsi="宋体" w:cs="Arial"/>
-                <w:noProof/>
-                <w:sz w:val="26"/>
-                <w:szCs w:val="26"/>
-              </w:rPr>
-              <w:drawing>
-                <wp:anchor distT="0" distB="0" distL="114300" distR="114300" simplePos="0" relativeHeight="251658240" behindDoc="1" locked="0" layoutInCell="1" allowOverlap="1">
-                  <wp:simplePos x="0" y="0"/>
-                  <wp:positionH relativeFrom="column">
-                    <wp:posOffset>4046</wp:posOffset>
-                  </wp:positionH>
-                  <wp:positionV relativeFrom="page">
-                    <wp:posOffset>44506</wp:posOffset>
-                  </wp:positionV>
-                  <wp:extent cx="1092200" cy="1092200"/>
-                  <wp:effectExtent l="0" t="0" r="0" b="0"/>
-                  <wp:wrapNone/>
-                  <wp:docPr id="4" name="图片 4"/>
-                  <wp:cNvGraphicFramePr>
-                    <a:graphicFrameLocks xmlns:a="http://schemas.openxmlformats.org/drawingml/2006/main" noChangeAspect="1"/>
-                  </wp:cNvGraphicFramePr>
-                  <a:graphic xmlns:a="http://schemas.openxmlformats.org/drawingml/2006/main">
-                    <a:graphicData uri="http://schemas.openxmlformats.org/drawingml/2006/picture">
-                      <pic:pic xmlns:pic="http://schemas.openxmlformats.org/drawingml/2006/picture">
-                        <pic:nvPicPr>
-                          <pic:cNvPr id="0" name="Picture 4"/>
-                          <pic:cNvPicPr>
-                            <a:picLocks noChangeAspect="1" noChangeArrowheads="1"/>
-                          </pic:cNvPicPr>
-                        </pic:nvPicPr>
-                        <pic:blipFill>
-                          <a:blip r:embed="rId7" cstate="print">
-                            <a:extLst>
-                              <a:ext uri="{28A0092B-C50C-407E-A947-70E740481C1C}">
-                                <a14:useLocalDpi xmlns:a14="http://schemas.microsoft.com/office/drawing/2010/main" val="0"/>
-                              </a:ext>
-                            </a:extLst>
-                          </a:blip>
-                          <a:srcRect/>
-                          <a:stretch>
-                            <a:fillRect/>
-                          </a:stretch>
-                        </pic:blipFill>
-                        <pic:spPr bwMode="auto">
-                          <a:xfrm>
-                            <a:off x="0" y="0"/>
-                            <a:ext cx="1092200" cy="1092200"/>
-                          </a:xfrm>
-                          <a:prstGeom prst="rect">
-                            <a:avLst/>
-                          </a:prstGeom>
-                          <a:noFill/>
-                          <a:ln w="9525">
-                            <a:noFill/>
-                            <a:miter lim="800000"/>
-                            <a:headEnd/>
-                            <a:tailEnd/>
-                          </a:ln>
-                        </pic:spPr>
-                      </pic:pic>
-                    </a:graphicData>
-                  </a:graphic>
-                </wp:anchor>
-              </w:drawing>
-            </w:r>
           </w:p>
         </w:tc>
         <w:tc>
@@ -138,6 +142,7 @@
           <w:p>
             <w:pPr>
               <w:widowControl/>
+              <w:spacing w:line="360" w:lineRule="auto"/>
               <w:jc w:val="left"/>
               <w:rPr>
                 <w:rFonts w:ascii="宋体" w:hAnsi="宋体"/>
@@ -156,9 +161,10 @@
           <w:p>
             <w:pPr>
               <w:widowControl/>
+              <w:spacing w:line="360" w:lineRule="auto"/>
               <w:jc w:val="center"/>
               <w:rPr>
-                <w:rFonts w:ascii="宋体" w:hAnsi="宋体" w:cs="Arial"/>
+                <w:rFonts w:ascii="宋体" w:hAnsi="宋体" w:cs="Arial" w:hint="eastAsia"/>
                 <w:b/>
                 <w:bCs/>
                 <w:sz w:val="30"/>
@@ -199,18 +205,7 @@
                 <w:sz w:val="30"/>
                 <w:szCs w:val="30"/>
               </w:rPr>
-              <w:t>食品科技学院</w:t>
-            </w:r>
-            <w:bookmarkStart w:id="0" w:name="_GoBack"/>
-            <w:bookmarkEnd w:id="0"/>
-            <w:r>
-              <w:rPr>
-                <w:rStyle w:val="a5"/>
-                <w:rFonts w:ascii="宋体" w:hAnsi="宋体" w:cs="Arial" w:hint="eastAsia"/>
-                <w:sz w:val="30"/>
-                <w:szCs w:val="30"/>
-              </w:rPr>
-              <w:t>研究生入学</w:t>
+              <w:t>食品科技学院研究生入学</w:t>
             </w:r>
             <w:proofErr w:type="gramStart"/>
             <w:r>
@@ -256,30 +251,15 @@
     </w:tbl>
     <w:p>
       <w:pPr>
+        <w:spacing w:line="360" w:lineRule="auto"/>
         <w:jc w:val="center"/>
         <w:rPr>
-          <w:rFonts w:ascii="宋体" w:hAnsi="宋体"/>
+          <w:rFonts w:ascii="宋体" w:hAnsi="宋体" w:hint="eastAsia"/>
           <w:b/>
           <w:sz w:val="24"/>
           <w:u w:val="single"/>
         </w:rPr>
       </w:pPr>
-      <w:r>
-        <w:rPr>
-          <w:rFonts w:ascii="宋体" w:hAnsi="宋体" w:hint="eastAsia"/>
-          <w:b/>
-          <w:sz w:val="24"/>
-        </w:rPr>
-        <w:t xml:space="preserve">      </w:t>
-      </w:r>
-      <w:r>
-        <w:rPr>
-          <w:rFonts w:ascii="宋体" w:hAnsi="宋体" w:hint="eastAsia"/>
-          <w:b/>
-          <w:sz w:val="24"/>
-        </w:rPr>
-        <w:t xml:space="preserve"> </w:t>
-      </w:r>
       <w:r>
         <w:rPr>
           <w:rFonts w:ascii="宋体" w:hAnsi="宋体" w:hint="eastAsia"/>
@@ -467,17 +447,7 @@
     </w:p>
     <w:p>
       <w:pPr>
-        <w:jc w:val="center"/>
-        <w:rPr>
-          <w:rFonts w:ascii="宋体" w:hAnsi="宋体"/>
-          <w:b/>
-          <w:sz w:val="24"/>
-          <w:u w:val="single"/>
-        </w:rPr>
-      </w:pPr>
-    </w:p>
-    <w:p>
-      <w:pPr>
+        <w:spacing w:line="360" w:lineRule="auto"/>
         <w:jc w:val="center"/>
         <w:rPr>
           <w:rFonts w:ascii="宋体" w:hAnsi="宋体"/>
@@ -2063,7 +2033,7 @@
 </file>
 
 <file path=customXml/itemProps1.xml><?xml version="1.0" encoding="utf-8"?>
-<ds:datastoreItem xmlns:ds="http://schemas.openxmlformats.org/officeDocument/2006/customXml" ds:itemID="{613AA26F-8653-44CE-AC22-E415A1941E44}">
+<ds:datastoreItem xmlns:ds="http://schemas.openxmlformats.org/officeDocument/2006/customXml" ds:itemID="{BA5C7F23-58A2-4CD8-9E6A-C0233C020024}">
   <ds:schemaRefs>
     <ds:schemaRef ds:uri="http://schemas.openxmlformats.org/officeDocument/2006/bibliography"/>
   </ds:schemaRefs>
